--- a/notebooks/records.docx
+++ b/notebooks/records.docx
@@ -2,7 +2,968 @@
 <file path=word/document.xml><?xml version="1.0" encoding="utf-8"?>
 <w:document xmlns:wpc="http://schemas.microsoft.com/office/word/2010/wordprocessingCanvas" xmlns:cx="http://schemas.microsoft.com/office/drawing/2014/chartex" xmlns:cx1="http://schemas.microsoft.com/office/drawing/2015/9/8/chartex" xmlns:cx2="http://schemas.microsoft.com/office/drawing/2015/10/21/chartex" xmlns:cx3="http://schemas.microsoft.com/office/drawing/2016/5/9/chartex" xmlns:cx4="http://schemas.microsoft.com/office/drawing/2016/5/10/chartex" xmlns:cx5="http://schemas.microsoft.com/office/drawing/2016/5/11/chartex" xmlns:cx6="http://schemas.microsoft.com/office/drawing/2016/5/12/chartex" xmlns:cx7="http://schemas.microsoft.com/office/drawing/2016/5/13/chartex" xmlns:cx8="http://schemas.microsoft.com/office/drawing/2016/5/14/chartex" xmlns:mc="http://schemas.openxmlformats.org/markup-compatibility/2006" xmlns:aink="http://schemas.microsoft.com/office/drawing/2016/ink" xmlns:am3d="http://schemas.microsoft.com/office/drawing/2017/model3d" xmlns:o="urn:schemas-microsoft-com:office:office" xmlns:r="http://schemas.openxmlformats.org/officeDocument/2006/relationships" xmlns:m="http://schemas.openxmlformats.org/officeDocument/2006/math" xmlns:v="urn:schemas-microsoft-com:vml" xmlns:wp14="http://schemas.microsoft.com/office/word/2010/wordprocessingDrawing" xmlns:wp="http://schemas.openxmlformats.org/drawingml/2006/wordprocessingDrawing" xmlns:w10="urn:schemas-microsoft-com:office:word" xmlns:w="http://schemas.openxmlformats.org/wordprocessingml/2006/main" xmlns:w14="http://schemas.microsoft.com/office/word/2010/wordml" xmlns:w15="http://schemas.microsoft.com/office/word/2012/wordml" xmlns:w16cex="http://schemas.microsoft.com/office/word/2018/wordml/cex" xmlns:w16cid="http://schemas.microsoft.com/office/word/2016/wordml/cid" xmlns:w16="http://schemas.microsoft.com/office/word/2018/wordml" xmlns:w16sdtdh="http://schemas.microsoft.com/office/word/2020/wordml/sdtdatahash" xmlns:w16se="http://schemas.microsoft.com/office/word/2015/wordml/symex" xmlns:wpg="http://schemas.microsoft.com/office/word/2010/wordprocessingGroup" xmlns:wpi="http://schemas.microsoft.com/office/word/2010/wordprocessingInk" xmlns:wne="http://schemas.microsoft.com/office/word/2006/wordml" xmlns:wps="http://schemas.microsoft.com/office/word/2010/wordprocessingShape" mc:Ignorable="w14 w15 w16se w16cid w16 w16cex w16sdtdh wp14">
   <w:body>
-    <w:p/>
+    <w:p>
+      <w:pPr>
+        <w:pStyle w:val="2"/>
+      </w:pPr>
+      <w:r>
+        <w:t>贵州茅台</w:t>
+      </w:r>
+    </w:p>
+    <w:p>
+      <w:r>
+        <w:rPr>
+          <w:rFonts w:hint="eastAsia"/>
+        </w:rPr>
+        <w:t>训练集</w:t>
+      </w:r>
+      <w:r>
+        <w:tab/>
+      </w:r>
+      <w:r>
+        <w:tab/>
+      </w:r>
+      <w:r>
+        <w:t>mt_space_1d_rate_20d_12-21_pre</w:t>
+      </w:r>
+    </w:p>
+    <w:p>
+      <w:r>
+        <w:rPr>
+          <w:rFonts w:hint="eastAsia"/>
+        </w:rPr>
+        <w:t>测试集</w:t>
+      </w:r>
+      <w:r>
+        <w:tab/>
+      </w:r>
+      <w:r>
+        <w:tab/>
+      </w:r>
+      <w:r>
+        <w:t>mt_space_1d_rate_20d_22-22_pre</w:t>
+      </w:r>
+    </w:p>
+    <w:p>
+      <w:r>
+        <w:rPr>
+          <w:rFonts w:hint="eastAsia"/>
+        </w:rPr>
+        <w:t>模型</w:t>
+      </w:r>
+      <w:r>
+        <w:tab/>
+      </w:r>
+      <w:r>
+        <w:tab/>
+      </w:r>
+      <w:r>
+        <w:t>model_mt_c2_s0.1_b16_lr0.001_d0.5_e60.pth</w:t>
+      </w:r>
+    </w:p>
+    <w:p>
+      <w:pPr>
+        <w:rPr>
+          <w:rFonts w:hint="eastAsia"/>
+        </w:rPr>
+      </w:pPr>
+      <w:r>
+        <w:rPr>
+          <w:rFonts w:hint="eastAsia"/>
+        </w:rPr>
+        <w:t>精确率</w:t>
+      </w:r>
+      <w:r>
+        <w:tab/>
+      </w:r>
+      <w:r>
+        <w:tab/>
+      </w:r>
+      <w:r>
+        <w:t>tensor([0.4615, 0.3333])</w:t>
+      </w:r>
+    </w:p>
+    <w:p>
+      <w:pPr>
+        <w:rPr>
+          <w:rFonts w:hint="eastAsia"/>
+        </w:rPr>
+      </w:pPr>
+      <w:r>
+        <w:rPr>
+          <w:rFonts w:hint="eastAsia"/>
+        </w:rPr>
+        <w:t>准确率</w:t>
+      </w:r>
+      <w:r>
+        <w:tab/>
+      </w:r>
+      <w:r>
+        <w:tab/>
+      </w:r>
+      <w:r>
+        <w:t>tensor(0.3871)</w:t>
+      </w:r>
+    </w:p>
+    <w:p>
+      <w:r>
+        <w:drawing>
+          <wp:inline distT="0" distB="0" distL="0" distR="0" wp14:anchorId="58F91D8D" wp14:editId="3AF3C177">
+            <wp:extent cx="5274310" cy="5039995"/>
+            <wp:effectExtent l="0" t="0" r="2540" b="8255"/>
+            <wp:docPr id="1" name="图片 1"/>
+            <wp:cNvGraphicFramePr>
+              <a:graphicFrameLocks xmlns:a="http://schemas.openxmlformats.org/drawingml/2006/main" noChangeAspect="1"/>
+            </wp:cNvGraphicFramePr>
+            <a:graphic xmlns:a="http://schemas.openxmlformats.org/drawingml/2006/main">
+              <a:graphicData uri="http://schemas.openxmlformats.org/drawingml/2006/picture">
+                <pic:pic xmlns:pic="http://schemas.openxmlformats.org/drawingml/2006/picture">
+                  <pic:nvPicPr>
+                    <pic:cNvPr id="1" name=""/>
+                    <pic:cNvPicPr/>
+                  </pic:nvPicPr>
+                  <pic:blipFill>
+                    <a:blip r:embed="rId5"/>
+                    <a:stretch>
+                      <a:fillRect/>
+                    </a:stretch>
+                  </pic:blipFill>
+                  <pic:spPr>
+                    <a:xfrm>
+                      <a:off x="0" y="0"/>
+                      <a:ext cx="5274310" cy="5039995"/>
+                    </a:xfrm>
+                    <a:prstGeom prst="rect">
+                      <a:avLst/>
+                    </a:prstGeom>
+                  </pic:spPr>
+                </pic:pic>
+              </a:graphicData>
+            </a:graphic>
+          </wp:inline>
+        </w:drawing>
+      </w:r>
+    </w:p>
+    <w:p>
+      <w:pPr>
+        <w:rPr>
+          <w:rFonts w:hint="eastAsia"/>
+        </w:rPr>
+      </w:pPr>
+      <w:r>
+        <w:lastRenderedPageBreak/>
+        <w:drawing>
+          <wp:inline distT="0" distB="0" distL="0" distR="0" wp14:anchorId="00BA4FA7" wp14:editId="068E650E">
+            <wp:extent cx="3629025" cy="2552700"/>
+            <wp:effectExtent l="0" t="0" r="9525" b="0"/>
+            <wp:docPr id="5" name="图片 5"/>
+            <wp:cNvGraphicFramePr>
+              <a:graphicFrameLocks xmlns:a="http://schemas.openxmlformats.org/drawingml/2006/main" noChangeAspect="1"/>
+            </wp:cNvGraphicFramePr>
+            <a:graphic xmlns:a="http://schemas.openxmlformats.org/drawingml/2006/main">
+              <a:graphicData uri="http://schemas.openxmlformats.org/drawingml/2006/picture">
+                <pic:pic xmlns:pic="http://schemas.openxmlformats.org/drawingml/2006/picture">
+                  <pic:nvPicPr>
+                    <pic:cNvPr id="1" name=""/>
+                    <pic:cNvPicPr/>
+                  </pic:nvPicPr>
+                  <pic:blipFill>
+                    <a:blip r:embed="rId6"/>
+                    <a:stretch>
+                      <a:fillRect/>
+                    </a:stretch>
+                  </pic:blipFill>
+                  <pic:spPr>
+                    <a:xfrm>
+                      <a:off x="0" y="0"/>
+                      <a:ext cx="3629025" cy="2552700"/>
+                    </a:xfrm>
+                    <a:prstGeom prst="rect">
+                      <a:avLst/>
+                    </a:prstGeom>
+                  </pic:spPr>
+                </pic:pic>
+              </a:graphicData>
+            </a:graphic>
+          </wp:inline>
+        </w:drawing>
+      </w:r>
+    </w:p>
+    <w:p>
+      <w:pPr>
+        <w:pStyle w:val="2"/>
+      </w:pPr>
+      <w:r>
+        <w:t>平安银行</w:t>
+      </w:r>
+    </w:p>
+    <w:p>
+      <w:r>
+        <w:rPr>
+          <w:rFonts w:hint="eastAsia"/>
+        </w:rPr>
+        <w:t>训练集</w:t>
+      </w:r>
+      <w:r>
+        <w:tab/>
+      </w:r>
+      <w:r>
+        <w:tab/>
+      </w:r>
+      <w:r>
+        <w:t>pa_space_1d_rate_20d_12-21_pre</w:t>
+      </w:r>
+    </w:p>
+    <w:p>
+      <w:r>
+        <w:rPr>
+          <w:rFonts w:hint="eastAsia"/>
+        </w:rPr>
+        <w:t>测试集</w:t>
+      </w:r>
+      <w:r>
+        <w:tab/>
+      </w:r>
+      <w:r>
+        <w:tab/>
+      </w:r>
+      <w:r>
+        <w:t>pa_space_1d_rate_20d_</w:t>
+      </w:r>
+      <w:r>
+        <w:rPr>
+          <w:rFonts w:hint="eastAsia"/>
+        </w:rPr>
+        <w:t>2</w:t>
+      </w:r>
+      <w:r>
+        <w:t>2-2</w:t>
+      </w:r>
+      <w:r>
+        <w:rPr>
+          <w:rFonts w:hint="eastAsia"/>
+        </w:rPr>
+        <w:t>2</w:t>
+      </w:r>
+      <w:r>
+        <w:t>_pre</w:t>
+      </w:r>
+    </w:p>
+    <w:p>
+      <w:r>
+        <w:rPr>
+          <w:rFonts w:hint="eastAsia"/>
+        </w:rPr>
+        <w:t>模型</w:t>
+      </w:r>
+      <w:r>
+        <w:tab/>
+      </w:r>
+      <w:r>
+        <w:tab/>
+      </w:r>
+      <w:r>
+        <w:t>model_pa_c2_s0.1_b16_lr0.001_d0.5_e30.pth</w:t>
+      </w:r>
+    </w:p>
+    <w:p>
+      <w:r>
+        <w:rPr>
+          <w:rFonts w:hint="eastAsia"/>
+        </w:rPr>
+        <w:t>精确率</w:t>
+      </w:r>
+      <w:r>
+        <w:tab/>
+      </w:r>
+      <w:r>
+        <w:tab/>
+      </w:r>
+      <w:r>
+        <w:t>tensor([0.5333, 0.4375])</w:t>
+      </w:r>
+    </w:p>
+    <w:p>
+      <w:pPr>
+        <w:rPr>
+          <w:rFonts w:hint="eastAsia"/>
+        </w:rPr>
+      </w:pPr>
+      <w:r>
+        <w:rPr>
+          <w:rFonts w:hint="eastAsia"/>
+        </w:rPr>
+        <w:t>准确率</w:t>
+      </w:r>
+      <w:r>
+        <w:tab/>
+      </w:r>
+      <w:r>
+        <w:tab/>
+      </w:r>
+      <w:r>
+        <w:t>tensor(0.4839)</w:t>
+      </w:r>
+    </w:p>
+    <w:p>
+      <w:pPr>
+        <w:rPr>
+          <w:rFonts w:hint="eastAsia"/>
+        </w:rPr>
+      </w:pPr>
+    </w:p>
+    <w:p>
+      <w:r>
+        <w:lastRenderedPageBreak/>
+        <w:drawing>
+          <wp:inline distT="0" distB="0" distL="0" distR="0" wp14:anchorId="3845CC17" wp14:editId="7DF3892A">
+            <wp:extent cx="5274310" cy="4996180"/>
+            <wp:effectExtent l="0" t="0" r="2540" b="0"/>
+            <wp:docPr id="2" name="图片 2"/>
+            <wp:cNvGraphicFramePr>
+              <a:graphicFrameLocks xmlns:a="http://schemas.openxmlformats.org/drawingml/2006/main" noChangeAspect="1"/>
+            </wp:cNvGraphicFramePr>
+            <a:graphic xmlns:a="http://schemas.openxmlformats.org/drawingml/2006/main">
+              <a:graphicData uri="http://schemas.openxmlformats.org/drawingml/2006/picture">
+                <pic:pic xmlns:pic="http://schemas.openxmlformats.org/drawingml/2006/picture">
+                  <pic:nvPicPr>
+                    <pic:cNvPr id="1" name=""/>
+                    <pic:cNvPicPr/>
+                  </pic:nvPicPr>
+                  <pic:blipFill>
+                    <a:blip r:embed="rId7"/>
+                    <a:stretch>
+                      <a:fillRect/>
+                    </a:stretch>
+                  </pic:blipFill>
+                  <pic:spPr>
+                    <a:xfrm>
+                      <a:off x="0" y="0"/>
+                      <a:ext cx="5274310" cy="4996180"/>
+                    </a:xfrm>
+                    <a:prstGeom prst="rect">
+                      <a:avLst/>
+                    </a:prstGeom>
+                  </pic:spPr>
+                </pic:pic>
+              </a:graphicData>
+            </a:graphic>
+          </wp:inline>
+        </w:drawing>
+      </w:r>
+    </w:p>
+    <w:p>
+      <w:pPr>
+        <w:rPr>
+          <w:rFonts w:hint="eastAsia"/>
+        </w:rPr>
+      </w:pPr>
+      <w:r>
+        <w:drawing>
+          <wp:inline distT="0" distB="0" distL="0" distR="0" wp14:anchorId="12051B83" wp14:editId="68FD282F">
+            <wp:extent cx="3505200" cy="2400300"/>
+            <wp:effectExtent l="0" t="0" r="0" b="0"/>
+            <wp:docPr id="7" name="图片 7"/>
+            <wp:cNvGraphicFramePr>
+              <a:graphicFrameLocks xmlns:a="http://schemas.openxmlformats.org/drawingml/2006/main" noChangeAspect="1"/>
+            </wp:cNvGraphicFramePr>
+            <a:graphic xmlns:a="http://schemas.openxmlformats.org/drawingml/2006/main">
+              <a:graphicData uri="http://schemas.openxmlformats.org/drawingml/2006/picture">
+                <pic:pic xmlns:pic="http://schemas.openxmlformats.org/drawingml/2006/picture">
+                  <pic:nvPicPr>
+                    <pic:cNvPr id="1" name=""/>
+                    <pic:cNvPicPr/>
+                  </pic:nvPicPr>
+                  <pic:blipFill>
+                    <a:blip r:embed="rId8"/>
+                    <a:stretch>
+                      <a:fillRect/>
+                    </a:stretch>
+                  </pic:blipFill>
+                  <pic:spPr>
+                    <a:xfrm>
+                      <a:off x="0" y="0"/>
+                      <a:ext cx="3505200" cy="2400300"/>
+                    </a:xfrm>
+                    <a:prstGeom prst="rect">
+                      <a:avLst/>
+                    </a:prstGeom>
+                  </pic:spPr>
+                </pic:pic>
+              </a:graphicData>
+            </a:graphic>
+          </wp:inline>
+        </w:drawing>
+      </w:r>
+    </w:p>
+    <w:p>
+      <w:pPr>
+        <w:pStyle w:val="2"/>
+      </w:pPr>
+      <w:r>
+        <w:t>600104.XSHG 上汽集团</w:t>
+      </w:r>
+    </w:p>
+    <w:p>
+      <w:r>
+        <w:rPr>
+          <w:rFonts w:hint="eastAsia"/>
+        </w:rPr>
+        <w:t>训练集</w:t>
+      </w:r>
+      <w:r>
+        <w:tab/>
+      </w:r>
+      <w:r>
+        <w:tab/>
+      </w:r>
+      <w:r>
+        <w:t>sq_space_1d_rate_20d_</w:t>
+      </w:r>
+      <w:r>
+        <w:rPr>
+          <w:rFonts w:hint="eastAsia"/>
+        </w:rPr>
+        <w:t>12</w:t>
+      </w:r>
+      <w:r>
+        <w:t>-2</w:t>
+      </w:r>
+      <w:r>
+        <w:rPr>
+          <w:rFonts w:hint="eastAsia"/>
+        </w:rPr>
+        <w:t>1</w:t>
+      </w:r>
+      <w:r>
+        <w:t>_pre</w:t>
+      </w:r>
+    </w:p>
+    <w:p>
+      <w:r>
+        <w:rPr>
+          <w:rFonts w:hint="eastAsia"/>
+        </w:rPr>
+        <w:t>测试集</w:t>
+      </w:r>
+      <w:r>
+        <w:tab/>
+      </w:r>
+      <w:r>
+        <w:tab/>
+      </w:r>
+      <w:r>
+        <w:t>sq_space_1d_rate_20d_22-22_pre</w:t>
+      </w:r>
+    </w:p>
+    <w:p>
+      <w:r>
+        <w:rPr>
+          <w:rFonts w:hint="eastAsia"/>
+        </w:rPr>
+        <w:lastRenderedPageBreak/>
+        <w:t>模型</w:t>
+      </w:r>
+      <w:r>
+        <w:tab/>
+      </w:r>
+      <w:r>
+        <w:tab/>
+      </w:r>
+      <w:r>
+        <w:t>model_sq_c2_s0.1_b16_lr0.001_d0.5_e20.pth</w:t>
+      </w:r>
+    </w:p>
+    <w:p>
+      <w:r>
+        <w:rPr>
+          <w:rFonts w:hint="eastAsia"/>
+        </w:rPr>
+        <w:t>精确率</w:t>
+      </w:r>
+      <w:r>
+        <w:tab/>
+      </w:r>
+      <w:r>
+        <w:tab/>
+      </w:r>
+      <w:r>
+        <w:t>tensor([0.5000, 0.7059])</w:t>
+      </w:r>
+    </w:p>
+    <w:p>
+      <w:r>
+        <w:rPr>
+          <w:rFonts w:hint="eastAsia"/>
+        </w:rPr>
+        <w:t>准确率</w:t>
+      </w:r>
+      <w:r>
+        <w:tab/>
+      </w:r>
+      <w:r>
+        <w:tab/>
+      </w:r>
+      <w:r>
+        <w:t>tensor(0.6129)</w:t>
+      </w:r>
+    </w:p>
+    <w:p>
+      <w:r>
+        <w:drawing>
+          <wp:inline distT="0" distB="0" distL="0" distR="0" wp14:anchorId="2EE38C3D" wp14:editId="3BC4B582">
+            <wp:extent cx="5274310" cy="5015865"/>
+            <wp:effectExtent l="0" t="0" r="2540" b="0"/>
+            <wp:docPr id="3" name="图片 3"/>
+            <wp:cNvGraphicFramePr>
+              <a:graphicFrameLocks xmlns:a="http://schemas.openxmlformats.org/drawingml/2006/main" noChangeAspect="1"/>
+            </wp:cNvGraphicFramePr>
+            <a:graphic xmlns:a="http://schemas.openxmlformats.org/drawingml/2006/main">
+              <a:graphicData uri="http://schemas.openxmlformats.org/drawingml/2006/picture">
+                <pic:pic xmlns:pic="http://schemas.openxmlformats.org/drawingml/2006/picture">
+                  <pic:nvPicPr>
+                    <pic:cNvPr id="1" name=""/>
+                    <pic:cNvPicPr/>
+                  </pic:nvPicPr>
+                  <pic:blipFill>
+                    <a:blip r:embed="rId9"/>
+                    <a:stretch>
+                      <a:fillRect/>
+                    </a:stretch>
+                  </pic:blipFill>
+                  <pic:spPr>
+                    <a:xfrm>
+                      <a:off x="0" y="0"/>
+                      <a:ext cx="5274310" cy="5015865"/>
+                    </a:xfrm>
+                    <a:prstGeom prst="rect">
+                      <a:avLst/>
+                    </a:prstGeom>
+                  </pic:spPr>
+                </pic:pic>
+              </a:graphicData>
+            </a:graphic>
+          </wp:inline>
+        </w:drawing>
+      </w:r>
+    </w:p>
+    <w:p>
+      <w:pPr>
+        <w:rPr>
+          <w:rFonts w:hint="eastAsia"/>
+        </w:rPr>
+      </w:pPr>
+      <w:r>
+        <w:drawing>
+          <wp:inline distT="0" distB="0" distL="0" distR="0" wp14:anchorId="32D917E4" wp14:editId="4D76490A">
+            <wp:extent cx="3505200" cy="2400300"/>
+            <wp:effectExtent l="0" t="0" r="0" b="0"/>
+            <wp:docPr id="8" name="图片 8"/>
+            <wp:cNvGraphicFramePr>
+              <a:graphicFrameLocks xmlns:a="http://schemas.openxmlformats.org/drawingml/2006/main" noChangeAspect="1"/>
+            </wp:cNvGraphicFramePr>
+            <a:graphic xmlns:a="http://schemas.openxmlformats.org/drawingml/2006/main">
+              <a:graphicData uri="http://schemas.openxmlformats.org/drawingml/2006/picture">
+                <pic:pic xmlns:pic="http://schemas.openxmlformats.org/drawingml/2006/picture">
+                  <pic:nvPicPr>
+                    <pic:cNvPr id="1" name=""/>
+                    <pic:cNvPicPr/>
+                  </pic:nvPicPr>
+                  <pic:blipFill>
+                    <a:blip r:embed="rId10"/>
+                    <a:stretch>
+                      <a:fillRect/>
+                    </a:stretch>
+                  </pic:blipFill>
+                  <pic:spPr>
+                    <a:xfrm>
+                      <a:off x="0" y="0"/>
+                      <a:ext cx="3505200" cy="2400300"/>
+                    </a:xfrm>
+                    <a:prstGeom prst="rect">
+                      <a:avLst/>
+                    </a:prstGeom>
+                  </pic:spPr>
+                </pic:pic>
+              </a:graphicData>
+            </a:graphic>
+          </wp:inline>
+        </w:drawing>
+      </w:r>
+    </w:p>
+    <w:p>
+      <w:pPr>
+        <w:pStyle w:val="2"/>
+      </w:pPr>
+      <w:r>
+        <w:lastRenderedPageBreak/>
+        <w:t>600085.XSHG 同仁堂</w:t>
+      </w:r>
+    </w:p>
+    <w:p>
+      <w:r>
+        <w:rPr>
+          <w:rFonts w:hint="eastAsia"/>
+        </w:rPr>
+        <w:t>训练集</w:t>
+      </w:r>
+      <w:r>
+        <w:tab/>
+      </w:r>
+      <w:r>
+        <w:tab/>
+      </w:r>
+      <w:r>
+        <w:t>trt_space_1d_rate_20d_</w:t>
+      </w:r>
+      <w:r>
+        <w:rPr>
+          <w:rFonts w:hint="eastAsia"/>
+        </w:rPr>
+        <w:t>12</w:t>
+      </w:r>
+      <w:r>
+        <w:t>-2</w:t>
+      </w:r>
+      <w:r>
+        <w:rPr>
+          <w:rFonts w:hint="eastAsia"/>
+        </w:rPr>
+        <w:t>1</w:t>
+      </w:r>
+      <w:r>
+        <w:t>_pre</w:t>
+      </w:r>
+    </w:p>
+    <w:p>
+      <w:r>
+        <w:rPr>
+          <w:rFonts w:hint="eastAsia"/>
+        </w:rPr>
+        <w:t>测试集</w:t>
+      </w:r>
+      <w:r>
+        <w:tab/>
+      </w:r>
+      <w:r>
+        <w:tab/>
+      </w:r>
+      <w:r>
+        <w:t>trt_space_1d_rate_20d_22-22_pre</w:t>
+      </w:r>
+    </w:p>
+    <w:p>
+      <w:r>
+        <w:rPr>
+          <w:rFonts w:hint="eastAsia"/>
+        </w:rPr>
+        <w:t>模型</w:t>
+      </w:r>
+      <w:r>
+        <w:tab/>
+      </w:r>
+      <w:r>
+        <w:tab/>
+      </w:r>
+      <w:r>
+        <w:t>model_trt_c2_s0.1_b16_lr0.001_d0.5_e40.pth</w:t>
+      </w:r>
+    </w:p>
+    <w:p>
+      <w:r>
+        <w:rPr>
+          <w:rFonts w:hint="eastAsia"/>
+        </w:rPr>
+        <w:t>精确率</w:t>
+      </w:r>
+      <w:r>
+        <w:tab/>
+      </w:r>
+      <w:r>
+        <w:tab/>
+      </w:r>
+      <w:r>
+        <w:t>tensor([0.6667, 0.5909])</w:t>
+      </w:r>
+    </w:p>
+    <w:p>
+      <w:r>
+        <w:rPr>
+          <w:rFonts w:hint="eastAsia"/>
+        </w:rPr>
+        <w:t>准确率</w:t>
+      </w:r>
+      <w:r>
+        <w:tab/>
+      </w:r>
+      <w:r>
+        <w:tab/>
+      </w:r>
+      <w:r>
+        <w:t>tensor(0.6129)</w:t>
+      </w:r>
+    </w:p>
+    <w:p>
+      <w:r>
+        <w:drawing>
+          <wp:inline distT="0" distB="0" distL="0" distR="0" wp14:anchorId="148A999E" wp14:editId="75C81BC2">
+            <wp:extent cx="5274310" cy="5003165"/>
+            <wp:effectExtent l="0" t="0" r="2540" b="6985"/>
+            <wp:docPr id="11" name="图片 11"/>
+            <wp:cNvGraphicFramePr>
+              <a:graphicFrameLocks xmlns:a="http://schemas.openxmlformats.org/drawingml/2006/main" noChangeAspect="1"/>
+            </wp:cNvGraphicFramePr>
+            <a:graphic xmlns:a="http://schemas.openxmlformats.org/drawingml/2006/main">
+              <a:graphicData uri="http://schemas.openxmlformats.org/drawingml/2006/picture">
+                <pic:pic xmlns:pic="http://schemas.openxmlformats.org/drawingml/2006/picture">
+                  <pic:nvPicPr>
+                    <pic:cNvPr id="1" name=""/>
+                    <pic:cNvPicPr/>
+                  </pic:nvPicPr>
+                  <pic:blipFill>
+                    <a:blip r:embed="rId11"/>
+                    <a:stretch>
+                      <a:fillRect/>
+                    </a:stretch>
+                  </pic:blipFill>
+                  <pic:spPr>
+                    <a:xfrm>
+                      <a:off x="0" y="0"/>
+                      <a:ext cx="5274310" cy="5003165"/>
+                    </a:xfrm>
+                    <a:prstGeom prst="rect">
+                      <a:avLst/>
+                    </a:prstGeom>
+                  </pic:spPr>
+                </pic:pic>
+              </a:graphicData>
+            </a:graphic>
+          </wp:inline>
+        </w:drawing>
+      </w:r>
+    </w:p>
+    <w:p>
+      <w:pPr>
+        <w:rPr>
+          <w:rFonts w:hint="eastAsia"/>
+        </w:rPr>
+      </w:pPr>
+      <w:r>
+        <w:lastRenderedPageBreak/>
+        <w:drawing>
+          <wp:inline distT="0" distB="0" distL="0" distR="0" wp14:anchorId="4AF4D91E" wp14:editId="2E3A3A54">
+            <wp:extent cx="3505200" cy="2400300"/>
+            <wp:effectExtent l="0" t="0" r="0" b="0"/>
+            <wp:docPr id="9" name="图片 9"/>
+            <wp:cNvGraphicFramePr>
+              <a:graphicFrameLocks xmlns:a="http://schemas.openxmlformats.org/drawingml/2006/main" noChangeAspect="1"/>
+            </wp:cNvGraphicFramePr>
+            <a:graphic xmlns:a="http://schemas.openxmlformats.org/drawingml/2006/main">
+              <a:graphicData uri="http://schemas.openxmlformats.org/drawingml/2006/picture">
+                <pic:pic xmlns:pic="http://schemas.openxmlformats.org/drawingml/2006/picture">
+                  <pic:nvPicPr>
+                    <pic:cNvPr id="1" name=""/>
+                    <pic:cNvPicPr/>
+                  </pic:nvPicPr>
+                  <pic:blipFill>
+                    <a:blip r:embed="rId12"/>
+                    <a:stretch>
+                      <a:fillRect/>
+                    </a:stretch>
+                  </pic:blipFill>
+                  <pic:spPr>
+                    <a:xfrm>
+                      <a:off x="0" y="0"/>
+                      <a:ext cx="3505200" cy="2400300"/>
+                    </a:xfrm>
+                    <a:prstGeom prst="rect">
+                      <a:avLst/>
+                    </a:prstGeom>
+                  </pic:spPr>
+                </pic:pic>
+              </a:graphicData>
+            </a:graphic>
+          </wp:inline>
+        </w:drawing>
+      </w:r>
+    </w:p>
+    <w:p>
+      <w:pPr>
+        <w:pStyle w:val="2"/>
+      </w:pPr>
+      <w:r>
+        <w:t>600895.XSHG 张江高科</w:t>
+      </w:r>
+    </w:p>
+    <w:p>
+      <w:r>
+        <w:rPr>
+          <w:rFonts w:hint="eastAsia"/>
+        </w:rPr>
+        <w:t>训练集</w:t>
+      </w:r>
+      <w:r>
+        <w:tab/>
+      </w:r>
+      <w:r>
+        <w:tab/>
+      </w:r>
+      <w:r>
+        <w:t>zj_space_1d_rate_20d_12-21_pre</w:t>
+      </w:r>
+    </w:p>
+    <w:p>
+      <w:r>
+        <w:rPr>
+          <w:rFonts w:hint="eastAsia"/>
+        </w:rPr>
+        <w:t>测试集</w:t>
+      </w:r>
+      <w:r>
+        <w:tab/>
+      </w:r>
+      <w:r>
+        <w:tab/>
+      </w:r>
+      <w:r>
+        <w:t>zj_space_1d_rate_20d_22-22_pre</w:t>
+      </w:r>
+    </w:p>
+    <w:p>
+      <w:r>
+        <w:rPr>
+          <w:rFonts w:hint="eastAsia"/>
+        </w:rPr>
+        <w:t>模型</w:t>
+      </w:r>
+      <w:r>
+        <w:tab/>
+      </w:r>
+      <w:r>
+        <w:tab/>
+      </w:r>
+      <w:r>
+        <w:t>model_zj_c2_s0.1_b16_lr0.001_d0.5_e30.pth</w:t>
+      </w:r>
+    </w:p>
+    <w:p>
+      <w:r>
+        <w:rPr>
+          <w:rFonts w:hint="eastAsia"/>
+        </w:rPr>
+        <w:t>精确率</w:t>
+      </w:r>
+      <w:r>
+        <w:tab/>
+      </w:r>
+      <w:r>
+        <w:tab/>
+      </w:r>
+      <w:r>
+        <w:t>tensor([0.8333, 0.6000])</w:t>
+      </w:r>
+    </w:p>
+    <w:p>
+      <w:r>
+        <w:rPr>
+          <w:rFonts w:hint="eastAsia"/>
+        </w:rPr>
+        <w:t>准确率</w:t>
+      </w:r>
+      <w:r>
+        <w:tab/>
+      </w:r>
+      <w:r>
+        <w:tab/>
+      </w:r>
+      <w:r>
+        <w:t>tensor(0.6452)</w:t>
+      </w:r>
+    </w:p>
+    <w:p>
+      <w:r>
+        <w:lastRenderedPageBreak/>
+        <w:drawing>
+          <wp:inline distT="0" distB="0" distL="0" distR="0" wp14:anchorId="04C88086" wp14:editId="2E1C5846">
+            <wp:extent cx="5274310" cy="5031740"/>
+            <wp:effectExtent l="0" t="0" r="2540" b="0"/>
+            <wp:docPr id="12" name="图片 12"/>
+            <wp:cNvGraphicFramePr>
+              <a:graphicFrameLocks xmlns:a="http://schemas.openxmlformats.org/drawingml/2006/main" noChangeAspect="1"/>
+            </wp:cNvGraphicFramePr>
+            <a:graphic xmlns:a="http://schemas.openxmlformats.org/drawingml/2006/main">
+              <a:graphicData uri="http://schemas.openxmlformats.org/drawingml/2006/picture">
+                <pic:pic xmlns:pic="http://schemas.openxmlformats.org/drawingml/2006/picture">
+                  <pic:nvPicPr>
+                    <pic:cNvPr id="1" name=""/>
+                    <pic:cNvPicPr/>
+                  </pic:nvPicPr>
+                  <pic:blipFill>
+                    <a:blip r:embed="rId13"/>
+                    <a:stretch>
+                      <a:fillRect/>
+                    </a:stretch>
+                  </pic:blipFill>
+                  <pic:spPr>
+                    <a:xfrm>
+                      <a:off x="0" y="0"/>
+                      <a:ext cx="5274310" cy="5031740"/>
+                    </a:xfrm>
+                    <a:prstGeom prst="rect">
+                      <a:avLst/>
+                    </a:prstGeom>
+                  </pic:spPr>
+                </pic:pic>
+              </a:graphicData>
+            </a:graphic>
+          </wp:inline>
+        </w:drawing>
+      </w:r>
+    </w:p>
+    <w:p>
+      <w:pPr>
+        <w:rPr>
+          <w:rFonts w:hint="eastAsia"/>
+        </w:rPr>
+      </w:pPr>
+      <w:r>
+        <w:drawing>
+          <wp:inline distT="0" distB="0" distL="0" distR="0" wp14:anchorId="19689C13" wp14:editId="5D3834EE">
+            <wp:extent cx="3505200" cy="2400300"/>
+            <wp:effectExtent l="0" t="0" r="0" b="0"/>
+            <wp:docPr id="10" name="图片 10"/>
+            <wp:cNvGraphicFramePr>
+              <a:graphicFrameLocks xmlns:a="http://schemas.openxmlformats.org/drawingml/2006/main" noChangeAspect="1"/>
+            </wp:cNvGraphicFramePr>
+            <a:graphic xmlns:a="http://schemas.openxmlformats.org/drawingml/2006/main">
+              <a:graphicData uri="http://schemas.openxmlformats.org/drawingml/2006/picture">
+                <pic:pic xmlns:pic="http://schemas.openxmlformats.org/drawingml/2006/picture">
+                  <pic:nvPicPr>
+                    <pic:cNvPr id="1" name=""/>
+                    <pic:cNvPicPr/>
+                  </pic:nvPicPr>
+                  <pic:blipFill>
+                    <a:blip r:embed="rId14"/>
+                    <a:stretch>
+                      <a:fillRect/>
+                    </a:stretch>
+                  </pic:blipFill>
+                  <pic:spPr>
+                    <a:xfrm>
+                      <a:off x="0" y="0"/>
+                      <a:ext cx="3505200" cy="2400300"/>
+                    </a:xfrm>
+                    <a:prstGeom prst="rect">
+                      <a:avLst/>
+                    </a:prstGeom>
+                  </pic:spPr>
+                </pic:pic>
+              </a:graphicData>
+            </a:graphic>
+          </wp:inline>
+        </w:drawing>
+      </w:r>
+    </w:p>
     <w:sectPr>
       <w:pgSz w:w="11906" w:h="16838"/>
       <w:pgMar w:top="1440" w:right="1800" w:bottom="1440" w:left="1800" w:header="851" w:footer="992" w:gutter="0"/>
@@ -11,6 +972,103 @@
     </w:sectPr>
   </w:body>
 </w:document>
+</file>
+
+<file path=word/numbering.xml><?xml version="1.0" encoding="utf-8"?>
+<w:numbering xmlns:wpc="http://schemas.microsoft.com/office/word/2010/wordprocessingCanvas" xmlns:cx="http://schemas.microsoft.com/office/drawing/2014/chartex" xmlns:cx1="http://schemas.microsoft.com/office/drawing/2015/9/8/chartex" xmlns:cx2="http://schemas.microsoft.com/office/drawing/2015/10/21/chartex" xmlns:cx3="http://schemas.microsoft.com/office/drawing/2016/5/9/chartex" xmlns:cx4="http://schemas.microsoft.com/office/drawing/2016/5/10/chartex" xmlns:cx5="http://schemas.microsoft.com/office/drawing/2016/5/11/chartex" xmlns:cx6="http://schemas.microsoft.com/office/drawing/2016/5/12/chartex" xmlns:cx7="http://schemas.microsoft.com/office/drawing/2016/5/13/chartex" xmlns:cx8="http://schemas.microsoft.com/office/drawing/2016/5/14/chartex" xmlns:mc="http://schemas.openxmlformats.org/markup-compatibility/2006" xmlns:aink="http://schemas.microsoft.com/office/drawing/2016/ink" xmlns:am3d="http://schemas.microsoft.com/office/drawing/2017/model3d" xmlns:o="urn:schemas-microsoft-com:office:office" xmlns:r="http://schemas.openxmlformats.org/officeDocument/2006/relationships" xmlns:m="http://schemas.openxmlformats.org/officeDocument/2006/math" xmlns:v="urn:schemas-microsoft-com:vml" xmlns:wp14="http://schemas.microsoft.com/office/word/2010/wordprocessingDrawing" xmlns:wp="http://schemas.openxmlformats.org/drawingml/2006/wordprocessingDrawing" xmlns:w10="urn:schemas-microsoft-com:office:word" xmlns:w="http://schemas.openxmlformats.org/wordprocessingml/2006/main" xmlns:w14="http://schemas.microsoft.com/office/word/2010/wordml" xmlns:w15="http://schemas.microsoft.com/office/word/2012/wordml" xmlns:w16cex="http://schemas.microsoft.com/office/word/2018/wordml/cex" xmlns:w16cid="http://schemas.microsoft.com/office/word/2016/wordml/cid" xmlns:w16="http://schemas.microsoft.com/office/word/2018/wordml" xmlns:w16sdtdh="http://schemas.microsoft.com/office/word/2020/wordml/sdtdatahash" xmlns:w16se="http://schemas.microsoft.com/office/word/2015/wordml/symex" xmlns:wpg="http://schemas.microsoft.com/office/word/2010/wordprocessingGroup" xmlns:wpi="http://schemas.microsoft.com/office/word/2010/wordprocessingInk" xmlns:wne="http://schemas.microsoft.com/office/word/2006/wordml" xmlns:wps="http://schemas.microsoft.com/office/word/2010/wordprocessingShape" mc:Ignorable="w14 w15 w16se w16cid w16 w16cex w16sdtdh wp14">
+  <w:abstractNum w:abstractNumId="0" w15:restartNumberingAfterBreak="0">
+    <w:nsid w:val="16C819AD"/>
+    <w:multiLevelType w:val="hybridMultilevel"/>
+    <w:tmpl w:val="9A8C5228"/>
+    <w:lvl w:ilvl="0" w:tplc="A75AA294">
+      <w:start w:val="1"/>
+      <w:numFmt w:val="decimalZero"/>
+      <w:lvlText w:val="%1."/>
+      <w:lvlJc w:val="left"/>
+      <w:pPr>
+        <w:ind w:left="1092" w:hanging="1092"/>
+      </w:pPr>
+      <w:rPr>
+        <w:rFonts w:hint="default"/>
+      </w:rPr>
+    </w:lvl>
+    <w:lvl w:ilvl="1" w:tplc="04090019" w:tentative="1">
+      <w:start w:val="1"/>
+      <w:numFmt w:val="lowerLetter"/>
+      <w:lvlText w:val="%2)"/>
+      <w:lvlJc w:val="left"/>
+      <w:pPr>
+        <w:ind w:left="840" w:hanging="420"/>
+      </w:pPr>
+    </w:lvl>
+    <w:lvl w:ilvl="2" w:tplc="0409001B" w:tentative="1">
+      <w:start w:val="1"/>
+      <w:numFmt w:val="lowerRoman"/>
+      <w:lvlText w:val="%3."/>
+      <w:lvlJc w:val="right"/>
+      <w:pPr>
+        <w:ind w:left="1260" w:hanging="420"/>
+      </w:pPr>
+    </w:lvl>
+    <w:lvl w:ilvl="3" w:tplc="0409000F" w:tentative="1">
+      <w:start w:val="1"/>
+      <w:numFmt w:val="decimal"/>
+      <w:lvlText w:val="%4."/>
+      <w:lvlJc w:val="left"/>
+      <w:pPr>
+        <w:ind w:left="1680" w:hanging="420"/>
+      </w:pPr>
+    </w:lvl>
+    <w:lvl w:ilvl="4" w:tplc="04090019" w:tentative="1">
+      <w:start w:val="1"/>
+      <w:numFmt w:val="lowerLetter"/>
+      <w:lvlText w:val="%5)"/>
+      <w:lvlJc w:val="left"/>
+      <w:pPr>
+        <w:ind w:left="2100" w:hanging="420"/>
+      </w:pPr>
+    </w:lvl>
+    <w:lvl w:ilvl="5" w:tplc="0409001B" w:tentative="1">
+      <w:start w:val="1"/>
+      <w:numFmt w:val="lowerRoman"/>
+      <w:lvlText w:val="%6."/>
+      <w:lvlJc w:val="right"/>
+      <w:pPr>
+        <w:ind w:left="2520" w:hanging="420"/>
+      </w:pPr>
+    </w:lvl>
+    <w:lvl w:ilvl="6" w:tplc="0409000F" w:tentative="1">
+      <w:start w:val="1"/>
+      <w:numFmt w:val="decimal"/>
+      <w:lvlText w:val="%7."/>
+      <w:lvlJc w:val="left"/>
+      <w:pPr>
+        <w:ind w:left="2940" w:hanging="420"/>
+      </w:pPr>
+    </w:lvl>
+    <w:lvl w:ilvl="7" w:tplc="04090019" w:tentative="1">
+      <w:start w:val="1"/>
+      <w:numFmt w:val="lowerLetter"/>
+      <w:lvlText w:val="%8)"/>
+      <w:lvlJc w:val="left"/>
+      <w:pPr>
+        <w:ind w:left="3360" w:hanging="420"/>
+      </w:pPr>
+    </w:lvl>
+    <w:lvl w:ilvl="8" w:tplc="0409001B" w:tentative="1">
+      <w:start w:val="1"/>
+      <w:numFmt w:val="lowerRoman"/>
+      <w:lvlText w:val="%9."/>
+      <w:lvlJc w:val="right"/>
+      <w:pPr>
+        <w:ind w:left="3780" w:hanging="420"/>
+      </w:pPr>
+    </w:lvl>
+  </w:abstractNum>
+  <w:num w:numId="1">
+    <w:abstractNumId w:val="0"/>
+  </w:num>
+</w:numbering>
 </file>
 
 <file path=word/styles.xml><?xml version="1.0" encoding="utf-8"?>
@@ -478,6 +1536,67 @@
       <w:szCs w:val="32"/>
     </w:rPr>
   </w:style>
+  <w:style w:type="paragraph" w:styleId="HTML">
+    <w:name w:val="HTML Preformatted"/>
+    <w:basedOn w:val="a"/>
+    <w:link w:val="HTML0"/>
+    <w:uiPriority w:val="99"/>
+    <w:semiHidden/>
+    <w:unhideWhenUsed/>
+    <w:rsid w:val="00FF09C5"/>
+    <w:pPr>
+      <w:widowControl/>
+      <w:tabs>
+        <w:tab w:val="left" w:pos="916"/>
+        <w:tab w:val="left" w:pos="1832"/>
+        <w:tab w:val="left" w:pos="2748"/>
+        <w:tab w:val="left" w:pos="3664"/>
+        <w:tab w:val="left" w:pos="4580"/>
+        <w:tab w:val="left" w:pos="5496"/>
+        <w:tab w:val="left" w:pos="6412"/>
+        <w:tab w:val="left" w:pos="7328"/>
+        <w:tab w:val="left" w:pos="8244"/>
+        <w:tab w:val="left" w:pos="9160"/>
+        <w:tab w:val="left" w:pos="10076"/>
+        <w:tab w:val="left" w:pos="10992"/>
+        <w:tab w:val="left" w:pos="11908"/>
+        <w:tab w:val="left" w:pos="12824"/>
+        <w:tab w:val="left" w:pos="13740"/>
+        <w:tab w:val="left" w:pos="14656"/>
+      </w:tabs>
+      <w:jc w:val="left"/>
+    </w:pPr>
+    <w:rPr>
+      <w:rFonts w:ascii="宋体" w:eastAsia="宋体" w:hAnsi="宋体" w:cs="宋体"/>
+      <w:kern w:val="0"/>
+      <w:sz w:val="24"/>
+      <w:szCs w:val="24"/>
+    </w:rPr>
+  </w:style>
+  <w:style w:type="character" w:customStyle="1" w:styleId="HTML0">
+    <w:name w:val="HTML 预设格式 字符"/>
+    <w:basedOn w:val="a0"/>
+    <w:link w:val="HTML"/>
+    <w:uiPriority w:val="99"/>
+    <w:semiHidden/>
+    <w:rsid w:val="00FF09C5"/>
+    <w:rPr>
+      <w:rFonts w:ascii="宋体" w:eastAsia="宋体" w:hAnsi="宋体" w:cs="宋体"/>
+      <w:kern w:val="0"/>
+      <w:sz w:val="24"/>
+      <w:szCs w:val="24"/>
+    </w:rPr>
+  </w:style>
+  <w:style w:type="paragraph" w:styleId="a3">
+    <w:name w:val="List Paragraph"/>
+    <w:basedOn w:val="a"/>
+    <w:uiPriority w:val="34"/>
+    <w:qFormat/>
+    <w:rsid w:val="00C81E92"/>
+    <w:pPr>
+      <w:ind w:firstLineChars="200" w:firstLine="420"/>
+    </w:pPr>
+  </w:style>
 </w:styles>
 </file>
 

--- a/notebooks/records.docx
+++ b/notebooks/records.docx
@@ -62,11 +62,6 @@
       </w:r>
     </w:p>
     <w:p>
-      <w:pPr>
-        <w:rPr>
-          <w:rFonts w:hint="eastAsia"/>
-        </w:rPr>
-      </w:pPr>
       <w:r>
         <w:rPr>
           <w:rFonts w:hint="eastAsia"/>
@@ -84,11 +79,6 @@
       </w:r>
     </w:p>
     <w:p>
-      <w:pPr>
-        <w:rPr>
-          <w:rFonts w:hint="eastAsia"/>
-        </w:rPr>
-      </w:pPr>
       <w:r>
         <w:rPr>
           <w:rFonts w:hint="eastAsia"/>
@@ -107,6 +97,9 @@
     </w:p>
     <w:p>
       <w:r>
+        <w:rPr>
+          <w:noProof/>
+        </w:rPr>
         <w:drawing>
           <wp:inline distT="0" distB="0" distL="0" distR="0" wp14:anchorId="58F91D8D" wp14:editId="3AF3C177">
             <wp:extent cx="5274310" cy="5039995"/>
@@ -146,17 +139,26 @@
     </w:p>
     <w:p>
       <w:pPr>
-        <w:rPr>
-          <w:rFonts w:hint="eastAsia"/>
-        </w:rPr>
-      </w:pPr>
-      <w:r>
+        <w:pStyle w:val="2"/>
+        <w:rPr>
+          <w:rFonts w:hint="eastAsia"/>
+        </w:rPr>
+      </w:pPr>
+      <w:r>
+        <w:rPr>
+          <w:rFonts w:hint="eastAsia"/>
+        </w:rPr>
         <w:lastRenderedPageBreak/>
+        <w:t>五粮液</w:t>
+      </w:r>
+    </w:p>
+    <w:p>
+      <w:r>
         <w:drawing>
-          <wp:inline distT="0" distB="0" distL="0" distR="0" wp14:anchorId="00BA4FA7" wp14:editId="068E650E">
-            <wp:extent cx="3629025" cy="2552700"/>
-            <wp:effectExtent l="0" t="0" r="9525" b="0"/>
-            <wp:docPr id="5" name="图片 5"/>
+          <wp:inline distT="0" distB="0" distL="0" distR="0" wp14:anchorId="513B5562" wp14:editId="0CDB5ADF">
+            <wp:extent cx="5274310" cy="5285105"/>
+            <wp:effectExtent l="0" t="0" r="2540" b="0"/>
+            <wp:docPr id="4" name="图片 4"/>
             <wp:cNvGraphicFramePr>
               <a:graphicFrameLocks xmlns:a="http://schemas.openxmlformats.org/drawingml/2006/main" noChangeAspect="1"/>
             </wp:cNvGraphicFramePr>
@@ -176,7 +178,7 @@
                   <pic:spPr>
                     <a:xfrm>
                       <a:off x="0" y="0"/>
-                      <a:ext cx="3629025" cy="2552700"/>
+                      <a:ext cx="5274310" cy="5285105"/>
                     </a:xfrm>
                     <a:prstGeom prst="rect">
                       <a:avLst/>
@@ -284,11 +286,6 @@
       </w:r>
     </w:p>
     <w:p>
-      <w:pPr>
-        <w:rPr>
-          <w:rFonts w:hint="eastAsia"/>
-        </w:rPr>
-      </w:pPr>
       <w:r>
         <w:rPr>
           <w:rFonts w:hint="eastAsia"/>
@@ -305,15 +302,12 @@
         <w:t>tensor(0.4839)</w:t>
       </w:r>
     </w:p>
-    <w:p>
-      <w:pPr>
-        <w:rPr>
-          <w:rFonts w:hint="eastAsia"/>
-        </w:rPr>
-      </w:pPr>
-    </w:p>
-    <w:p>
-      <w:r>
+    <w:p/>
+    <w:p>
+      <w:r>
+        <w:rPr>
+          <w:noProof/>
+        </w:rPr>
         <w:lastRenderedPageBreak/>
         <w:drawing>
           <wp:inline distT="0" distB="0" distL="0" distR="0" wp14:anchorId="3845CC17" wp14:editId="7DF3892A">
@@ -354,16 +348,28 @@
     </w:p>
     <w:p>
       <w:pPr>
+        <w:pStyle w:val="2"/>
+      </w:pPr>
+      <w:r>
+        <w:rPr>
+          <w:rFonts w:hint="eastAsia"/>
+        </w:rPr>
+        <w:lastRenderedPageBreak/>
+        <w:t>招商银行</w:t>
+      </w:r>
+    </w:p>
+    <w:p>
+      <w:pPr>
         <w:rPr>
           <w:rFonts w:hint="eastAsia"/>
         </w:rPr>
       </w:pPr>
       <w:r>
         <w:drawing>
-          <wp:inline distT="0" distB="0" distL="0" distR="0" wp14:anchorId="12051B83" wp14:editId="68FD282F">
-            <wp:extent cx="3505200" cy="2400300"/>
-            <wp:effectExtent l="0" t="0" r="0" b="0"/>
-            <wp:docPr id="7" name="图片 7"/>
+          <wp:inline distT="0" distB="0" distL="0" distR="0" wp14:anchorId="4BFB0AFA" wp14:editId="33621E94">
+            <wp:extent cx="5274310" cy="5144135"/>
+            <wp:effectExtent l="0" t="0" r="2540" b="0"/>
+            <wp:docPr id="6" name="图片 6"/>
             <wp:cNvGraphicFramePr>
               <a:graphicFrameLocks xmlns:a="http://schemas.openxmlformats.org/drawingml/2006/main" noChangeAspect="1"/>
             </wp:cNvGraphicFramePr>
@@ -383,7 +389,7 @@
                   <pic:spPr>
                     <a:xfrm>
                       <a:off x="0" y="0"/>
-                      <a:ext cx="3505200" cy="2400300"/>
+                      <a:ext cx="5274310" cy="5144135"/>
                     </a:xfrm>
                     <a:prstGeom prst="rect">
                       <a:avLst/>
@@ -401,7 +407,7 @@
         <w:pStyle w:val="2"/>
       </w:pPr>
       <w:r>
-        <w:t>600104.XSHG 上汽集团</w:t>
+        <w:t>上汽集团</w:t>
       </w:r>
     </w:p>
     <w:p>
@@ -461,55 +467,58 @@
         <w:rPr>
           <w:rFonts w:hint="eastAsia"/>
         </w:rPr>
+        <w:t>模型</w:t>
+      </w:r>
+      <w:r>
+        <w:tab/>
+      </w:r>
+      <w:r>
+        <w:tab/>
+      </w:r>
+      <w:r>
+        <w:t>model_sq_c2_s0.1_b16_lr0.001_d0.5_e20.pth</w:t>
+      </w:r>
+    </w:p>
+    <w:p>
+      <w:r>
+        <w:rPr>
+          <w:rFonts w:hint="eastAsia"/>
+        </w:rPr>
+        <w:t>精确率</w:t>
+      </w:r>
+      <w:r>
+        <w:tab/>
+      </w:r>
+      <w:r>
+        <w:tab/>
+      </w:r>
+      <w:r>
+        <w:t>tensor([0.5000, 0.7059])</w:t>
+      </w:r>
+    </w:p>
+    <w:p>
+      <w:r>
+        <w:rPr>
+          <w:rFonts w:hint="eastAsia"/>
+        </w:rPr>
+        <w:t>准确率</w:t>
+      </w:r>
+      <w:r>
+        <w:tab/>
+      </w:r>
+      <w:r>
+        <w:tab/>
+      </w:r>
+      <w:r>
+        <w:t>tensor(0.6129)</w:t>
+      </w:r>
+    </w:p>
+    <w:p>
+      <w:r>
+        <w:rPr>
+          <w:noProof/>
+        </w:rPr>
         <w:lastRenderedPageBreak/>
-        <w:t>模型</w:t>
-      </w:r>
-      <w:r>
-        <w:tab/>
-      </w:r>
-      <w:r>
-        <w:tab/>
-      </w:r>
-      <w:r>
-        <w:t>model_sq_c2_s0.1_b16_lr0.001_d0.5_e20.pth</w:t>
-      </w:r>
-    </w:p>
-    <w:p>
-      <w:r>
-        <w:rPr>
-          <w:rFonts w:hint="eastAsia"/>
-        </w:rPr>
-        <w:t>精确率</w:t>
-      </w:r>
-      <w:r>
-        <w:tab/>
-      </w:r>
-      <w:r>
-        <w:tab/>
-      </w:r>
-      <w:r>
-        <w:t>tensor([0.5000, 0.7059])</w:t>
-      </w:r>
-    </w:p>
-    <w:p>
-      <w:r>
-        <w:rPr>
-          <w:rFonts w:hint="eastAsia"/>
-        </w:rPr>
-        <w:t>准确率</w:t>
-      </w:r>
-      <w:r>
-        <w:tab/>
-      </w:r>
-      <w:r>
-        <w:tab/>
-      </w:r>
-      <w:r>
-        <w:t>tensor(0.6129)</w:t>
-      </w:r>
-    </w:p>
-    <w:p>
-      <w:r>
         <w:drawing>
           <wp:inline distT="0" distB="0" distL="0" distR="0" wp14:anchorId="2EE38C3D" wp14:editId="3BC4B582">
             <wp:extent cx="5274310" cy="5015865"/>
@@ -549,16 +558,28 @@
     </w:p>
     <w:p>
       <w:pPr>
+        <w:pStyle w:val="2"/>
+      </w:pPr>
+      <w:r>
+        <w:rPr>
+          <w:rFonts w:hint="eastAsia"/>
+        </w:rPr>
+        <w:lastRenderedPageBreak/>
+        <w:t>宇通客车</w:t>
+      </w:r>
+    </w:p>
+    <w:p>
+      <w:pPr>
         <w:rPr>
           <w:rFonts w:hint="eastAsia"/>
         </w:rPr>
       </w:pPr>
       <w:r>
         <w:drawing>
-          <wp:inline distT="0" distB="0" distL="0" distR="0" wp14:anchorId="32D917E4" wp14:editId="4D76490A">
-            <wp:extent cx="3505200" cy="2400300"/>
-            <wp:effectExtent l="0" t="0" r="0" b="0"/>
-            <wp:docPr id="8" name="图片 8"/>
+          <wp:inline distT="0" distB="0" distL="0" distR="0" wp14:anchorId="75359F8F" wp14:editId="7EC3746E">
+            <wp:extent cx="5274310" cy="5355590"/>
+            <wp:effectExtent l="0" t="0" r="2540" b="0"/>
+            <wp:docPr id="13" name="图片 13"/>
             <wp:cNvGraphicFramePr>
               <a:graphicFrameLocks xmlns:a="http://schemas.openxmlformats.org/drawingml/2006/main" noChangeAspect="1"/>
             </wp:cNvGraphicFramePr>
@@ -578,7 +599,7 @@
                   <pic:spPr>
                     <a:xfrm>
                       <a:off x="0" y="0"/>
-                      <a:ext cx="3505200" cy="2400300"/>
+                      <a:ext cx="5274310" cy="5355590"/>
                     </a:xfrm>
                     <a:prstGeom prst="rect">
                       <a:avLst/>
@@ -596,115 +617,118 @@
         <w:pStyle w:val="2"/>
       </w:pPr>
       <w:r>
+        <w:t>同仁堂</w:t>
+      </w:r>
+    </w:p>
+    <w:p>
+      <w:r>
+        <w:rPr>
+          <w:rFonts w:hint="eastAsia"/>
+        </w:rPr>
+        <w:t>训练集</w:t>
+      </w:r>
+      <w:r>
+        <w:tab/>
+      </w:r>
+      <w:r>
+        <w:tab/>
+      </w:r>
+      <w:r>
+        <w:t>trt_space_1d_rate_20d_</w:t>
+      </w:r>
+      <w:r>
+        <w:rPr>
+          <w:rFonts w:hint="eastAsia"/>
+        </w:rPr>
+        <w:t>12</w:t>
+      </w:r>
+      <w:r>
+        <w:t>-2</w:t>
+      </w:r>
+      <w:r>
+        <w:rPr>
+          <w:rFonts w:hint="eastAsia"/>
+        </w:rPr>
+        <w:t>1</w:t>
+      </w:r>
+      <w:r>
+        <w:t>_pre</w:t>
+      </w:r>
+    </w:p>
+    <w:p>
+      <w:r>
+        <w:rPr>
+          <w:rFonts w:hint="eastAsia"/>
+        </w:rPr>
+        <w:t>测试集</w:t>
+      </w:r>
+      <w:r>
+        <w:tab/>
+      </w:r>
+      <w:r>
+        <w:tab/>
+      </w:r>
+      <w:r>
+        <w:t>trt_space_1d_rate_20d_22-22_pre</w:t>
+      </w:r>
+    </w:p>
+    <w:p>
+      <w:r>
+        <w:rPr>
+          <w:rFonts w:hint="eastAsia"/>
+        </w:rPr>
+        <w:t>模型</w:t>
+      </w:r>
+      <w:r>
+        <w:tab/>
+      </w:r>
+      <w:r>
+        <w:tab/>
+      </w:r>
+      <w:r>
+        <w:t>model_trt_c2_s0.1_b16_lr0.001_d0.5_e40.pth</w:t>
+      </w:r>
+    </w:p>
+    <w:p>
+      <w:r>
+        <w:rPr>
+          <w:rFonts w:hint="eastAsia"/>
+        </w:rPr>
+        <w:t>精确率</w:t>
+      </w:r>
+      <w:r>
+        <w:tab/>
+      </w:r>
+      <w:r>
+        <w:tab/>
+      </w:r>
+      <w:r>
+        <w:t>tensor([0.6667, 0.5909])</w:t>
+      </w:r>
+    </w:p>
+    <w:p>
+      <w:r>
+        <w:rPr>
+          <w:rFonts w:hint="eastAsia"/>
+        </w:rPr>
+        <w:t>准确率</w:t>
+      </w:r>
+      <w:r>
+        <w:tab/>
+      </w:r>
+      <w:r>
+        <w:tab/>
+      </w:r>
+      <w:r>
+        <w:t>tensor(0.6129)</w:t>
+      </w:r>
+    </w:p>
+    <w:p>
+      <w:r>
+        <w:rPr>
+          <w:noProof/>
+        </w:rPr>
         <w:lastRenderedPageBreak/>
-        <w:t>600085.XSHG 同仁堂</w:t>
-      </w:r>
-    </w:p>
-    <w:p>
-      <w:r>
-        <w:rPr>
-          <w:rFonts w:hint="eastAsia"/>
-        </w:rPr>
-        <w:t>训练集</w:t>
-      </w:r>
-      <w:r>
-        <w:tab/>
-      </w:r>
-      <w:r>
-        <w:tab/>
-      </w:r>
-      <w:r>
-        <w:t>trt_space_1d_rate_20d_</w:t>
-      </w:r>
-      <w:r>
-        <w:rPr>
-          <w:rFonts w:hint="eastAsia"/>
-        </w:rPr>
-        <w:t>12</w:t>
-      </w:r>
-      <w:r>
-        <w:t>-2</w:t>
-      </w:r>
-      <w:r>
-        <w:rPr>
-          <w:rFonts w:hint="eastAsia"/>
-        </w:rPr>
-        <w:t>1</w:t>
-      </w:r>
-      <w:r>
-        <w:t>_pre</w:t>
-      </w:r>
-    </w:p>
-    <w:p>
-      <w:r>
-        <w:rPr>
-          <w:rFonts w:hint="eastAsia"/>
-        </w:rPr>
-        <w:t>测试集</w:t>
-      </w:r>
-      <w:r>
-        <w:tab/>
-      </w:r>
-      <w:r>
-        <w:tab/>
-      </w:r>
-      <w:r>
-        <w:t>trt_space_1d_rate_20d_22-22_pre</w:t>
-      </w:r>
-    </w:p>
-    <w:p>
-      <w:r>
-        <w:rPr>
-          <w:rFonts w:hint="eastAsia"/>
-        </w:rPr>
-        <w:t>模型</w:t>
-      </w:r>
-      <w:r>
-        <w:tab/>
-      </w:r>
-      <w:r>
-        <w:tab/>
-      </w:r>
-      <w:r>
-        <w:t>model_trt_c2_s0.1_b16_lr0.001_d0.5_e40.pth</w:t>
-      </w:r>
-    </w:p>
-    <w:p>
-      <w:r>
-        <w:rPr>
-          <w:rFonts w:hint="eastAsia"/>
-        </w:rPr>
-        <w:t>精确率</w:t>
-      </w:r>
-      <w:r>
-        <w:tab/>
-      </w:r>
-      <w:r>
-        <w:tab/>
-      </w:r>
-      <w:r>
-        <w:t>tensor([0.6667, 0.5909])</w:t>
-      </w:r>
-    </w:p>
-    <w:p>
-      <w:r>
-        <w:rPr>
-          <w:rFonts w:hint="eastAsia"/>
-        </w:rPr>
-        <w:t>准确率</w:t>
-      </w:r>
-      <w:r>
-        <w:tab/>
-      </w:r>
-      <w:r>
-        <w:tab/>
-      </w:r>
-      <w:r>
-        <w:t>tensor(0.6129)</w:t>
-      </w:r>
-    </w:p>
-    <w:p>
-      <w:r>
         <w:drawing>
           <wp:inline distT="0" distB="0" distL="0" distR="0" wp14:anchorId="148A999E" wp14:editId="75C81BC2">
             <wp:extent cx="5274310" cy="5003165"/>
@@ -744,17 +768,28 @@
     </w:p>
     <w:p>
       <w:pPr>
-        <w:rPr>
-          <w:rFonts w:hint="eastAsia"/>
-        </w:rPr>
-      </w:pPr>
-      <w:r>
+        <w:pStyle w:val="2"/>
+      </w:pPr>
+      <w:r>
+        <w:rPr>
+          <w:rFonts w:hint="eastAsia"/>
+        </w:rPr>
         <w:lastRenderedPageBreak/>
+        <w:t>恒瑞医药</w:t>
+      </w:r>
+    </w:p>
+    <w:p>
+      <w:pPr>
+        <w:rPr>
+          <w:rFonts w:hint="eastAsia"/>
+        </w:rPr>
+      </w:pPr>
+      <w:r>
         <w:drawing>
-          <wp:inline distT="0" distB="0" distL="0" distR="0" wp14:anchorId="4AF4D91E" wp14:editId="2E3A3A54">
-            <wp:extent cx="3505200" cy="2400300"/>
-            <wp:effectExtent l="0" t="0" r="0" b="0"/>
-            <wp:docPr id="9" name="图片 9"/>
+          <wp:inline distT="0" distB="0" distL="0" distR="0" wp14:anchorId="1806418C" wp14:editId="64CAF7D2">
+            <wp:extent cx="5274310" cy="5295900"/>
+            <wp:effectExtent l="0" t="0" r="2540" b="0"/>
+            <wp:docPr id="14" name="图片 14"/>
             <wp:cNvGraphicFramePr>
               <a:graphicFrameLocks xmlns:a="http://schemas.openxmlformats.org/drawingml/2006/main" noChangeAspect="1"/>
             </wp:cNvGraphicFramePr>
@@ -774,7 +809,7 @@
                   <pic:spPr>
                     <a:xfrm>
                       <a:off x="0" y="0"/>
-                      <a:ext cx="3505200" cy="2400300"/>
+                      <a:ext cx="5274310" cy="5295900"/>
                     </a:xfrm>
                     <a:prstGeom prst="rect">
                       <a:avLst/>
@@ -792,7 +827,7 @@
         <w:pStyle w:val="2"/>
       </w:pPr>
       <w:r>
-        <w:t>600895.XSHG 张江高科</w:t>
+        <w:t>张江高科</w:t>
       </w:r>
     </w:p>
     <w:p>
@@ -882,6 +917,9 @@
     </w:p>
     <w:p>
       <w:r>
+        <w:rPr>
+          <w:noProof/>
+        </w:rPr>
         <w:lastRenderedPageBreak/>
         <w:drawing>
           <wp:inline distT="0" distB="0" distL="0" distR="0" wp14:anchorId="04C88086" wp14:editId="2E1C5846">
@@ -922,16 +960,28 @@
     </w:p>
     <w:p>
       <w:pPr>
+        <w:pStyle w:val="2"/>
+      </w:pPr>
+      <w:r>
+        <w:rPr>
+          <w:rFonts w:hint="eastAsia"/>
+        </w:rPr>
+        <w:lastRenderedPageBreak/>
+        <w:t>首开股份</w:t>
+      </w:r>
+    </w:p>
+    <w:p>
+      <w:pPr>
         <w:rPr>
           <w:rFonts w:hint="eastAsia"/>
         </w:rPr>
       </w:pPr>
       <w:r>
         <w:drawing>
-          <wp:inline distT="0" distB="0" distL="0" distR="0" wp14:anchorId="19689C13" wp14:editId="5D3834EE">
-            <wp:extent cx="3505200" cy="2400300"/>
-            <wp:effectExtent l="0" t="0" r="0" b="0"/>
-            <wp:docPr id="10" name="图片 10"/>
+          <wp:inline distT="0" distB="0" distL="0" distR="0" wp14:anchorId="13602CA2" wp14:editId="6CEBD1A7">
+            <wp:extent cx="5274310" cy="4987290"/>
+            <wp:effectExtent l="0" t="0" r="2540" b="3810"/>
+            <wp:docPr id="15" name="图片 15"/>
             <wp:cNvGraphicFramePr>
               <a:graphicFrameLocks xmlns:a="http://schemas.openxmlformats.org/drawingml/2006/main" noChangeAspect="1"/>
             </wp:cNvGraphicFramePr>
@@ -951,7 +1001,7 @@
                   <pic:spPr>
                     <a:xfrm>
                       <a:off x="0" y="0"/>
-                      <a:ext cx="3505200" cy="2400300"/>
+                      <a:ext cx="5274310" cy="4987290"/>
                     </a:xfrm>
                     <a:prstGeom prst="rect">
                       <a:avLst/>

--- a/notebooks/records.docx
+++ b/notebooks/records.docx
@@ -140,20 +140,50 @@
     <w:p>
       <w:pPr>
         <w:pStyle w:val="2"/>
-        <w:rPr>
-          <w:rFonts w:hint="eastAsia"/>
-        </w:rPr>
-      </w:pPr>
-      <w:r>
-        <w:rPr>
-          <w:rFonts w:hint="eastAsia"/>
+      </w:pPr>
+      <w:r>
+        <w:rPr>
+          <w:rFonts w:hint="eastAsia"/>
+        </w:rPr>
+        <w:t>五粮液</w:t>
+      </w:r>
+    </w:p>
+    <w:p>
+      <w:r>
+        <w:t>model_wly_c2_s0.1_b16_lr0.001_d0.5_e5.pth</w:t>
+      </w:r>
+    </w:p>
+    <w:p>
+      <w:proofErr w:type="gramStart"/>
+      <w:r>
+        <w:t>tensor(</w:t>
+      </w:r>
+      <w:proofErr w:type="gramEnd"/>
+      <w:r>
+        <w:t>[0.3684, 0.3333])</w:t>
+      </w:r>
+    </w:p>
+    <w:p>
+      <w:pPr>
+        <w:rPr>
+          <w:rFonts w:hint="eastAsia"/>
+        </w:rPr>
+      </w:pPr>
+      <w:proofErr w:type="gramStart"/>
+      <w:r>
+        <w:t>tensor(</w:t>
+      </w:r>
+      <w:proofErr w:type="gramEnd"/>
+      <w:r>
+        <w:t>0.3548)</w:t>
+      </w:r>
+    </w:p>
+    <w:p>
+      <w:r>
+        <w:rPr>
+          <w:noProof/>
         </w:rPr>
         <w:lastRenderedPageBreak/>
-        <w:t>五粮液</w:t>
-      </w:r>
-    </w:p>
-    <w:p>
-      <w:r>
         <w:drawing>
           <wp:inline distT="0" distB="0" distL="0" distR="0" wp14:anchorId="513B5562" wp14:editId="0CDB5ADF">
             <wp:extent cx="5274310" cy="5285105"/>
@@ -354,17 +384,45 @@
         <w:rPr>
           <w:rFonts w:hint="eastAsia"/>
         </w:rPr>
+        <w:t>招商银行</w:t>
+      </w:r>
+    </w:p>
+    <w:p>
+      <w:r>
+        <w:t>model_zs_c2_s0.1_b16_lr0.001_d0.5_e15.pth</w:t>
+      </w:r>
+    </w:p>
+    <w:p>
+      <w:proofErr w:type="gramStart"/>
+      <w:r>
+        <w:t>tensor(</w:t>
+      </w:r>
+      <w:proofErr w:type="gramEnd"/>
+      <w:r>
+        <w:t>[1.0000, 0.6000])</w:t>
+      </w:r>
+    </w:p>
+    <w:p>
+      <w:pPr>
+        <w:rPr>
+          <w:rFonts w:hint="eastAsia"/>
+        </w:rPr>
+      </w:pPr>
+      <w:proofErr w:type="gramStart"/>
+      <w:r>
+        <w:t>tensor(</w:t>
+      </w:r>
+      <w:proofErr w:type="gramEnd"/>
+      <w:r>
+        <w:t>0.7419)</w:t>
+      </w:r>
+    </w:p>
+    <w:p>
+      <w:r>
+        <w:rPr>
+          <w:noProof/>
+        </w:rPr>
         <w:lastRenderedPageBreak/>
-        <w:t>招商银行</w:t>
-      </w:r>
-    </w:p>
-    <w:p>
-      <w:pPr>
-        <w:rPr>
-          <w:rFonts w:hint="eastAsia"/>
-        </w:rPr>
-      </w:pPr>
-      <w:r>
         <w:drawing>
           <wp:inline distT="0" distB="0" distL="0" distR="0" wp14:anchorId="4BFB0AFA" wp14:editId="33621E94">
             <wp:extent cx="5274310" cy="5144135"/>
@@ -564,17 +622,45 @@
         <w:rPr>
           <w:rFonts w:hint="eastAsia"/>
         </w:rPr>
+        <w:t>宇通客车</w:t>
+      </w:r>
+    </w:p>
+    <w:p>
+      <w:r>
+        <w:t>model_yt_c2_s0.1_b16_lr0.001_d0.5_e20.pth</w:t>
+      </w:r>
+    </w:p>
+    <w:p>
+      <w:proofErr w:type="gramStart"/>
+      <w:r>
+        <w:t>tensor(</w:t>
+      </w:r>
+      <w:proofErr w:type="gramEnd"/>
+      <w:r>
+        <w:t>[0.7500, 0.4737])</w:t>
+      </w:r>
+    </w:p>
+    <w:p>
+      <w:pPr>
+        <w:rPr>
+          <w:rFonts w:hint="eastAsia"/>
+        </w:rPr>
+      </w:pPr>
+      <w:proofErr w:type="gramStart"/>
+      <w:r>
+        <w:t>tensor(</w:t>
+      </w:r>
+      <w:proofErr w:type="gramEnd"/>
+      <w:r>
+        <w:t>0.5806)</w:t>
+      </w:r>
+    </w:p>
+    <w:p>
+      <w:r>
+        <w:rPr>
+          <w:noProof/>
+        </w:rPr>
         <w:lastRenderedPageBreak/>
-        <w:t>宇通客车</w:t>
-      </w:r>
-    </w:p>
-    <w:p>
-      <w:pPr>
-        <w:rPr>
-          <w:rFonts w:hint="eastAsia"/>
-        </w:rPr>
-      </w:pPr>
-      <w:r>
         <w:drawing>
           <wp:inline distT="0" distB="0" distL="0" distR="0" wp14:anchorId="75359F8F" wp14:editId="7EC3746E">
             <wp:extent cx="5274310" cy="5355590"/>
@@ -774,17 +860,50 @@
         <w:rPr>
           <w:rFonts w:hint="eastAsia"/>
         </w:rPr>
+        <w:t>恒瑞医药</w:t>
+      </w:r>
+    </w:p>
+    <w:p>
+      <w:pPr>
+        <w:rPr>
+          <w:rFonts w:hint="eastAsia"/>
+        </w:rPr>
+      </w:pPr>
+      <w:r>
+        <w:t>model_hr_c2_s0.1_b16_lr0.001_d0.5_e10.pth</w:t>
+      </w:r>
+    </w:p>
+    <w:p>
+      <w:proofErr w:type="gramStart"/>
+      <w:r>
+        <w:t>tensor(</w:t>
+      </w:r>
+      <w:proofErr w:type="gramEnd"/>
+      <w:r>
+        <w:t>[0.6923, 0.6667])</w:t>
+      </w:r>
+    </w:p>
+    <w:p>
+      <w:pPr>
+        <w:rPr>
+          <w:rFonts w:hint="eastAsia"/>
+        </w:rPr>
+      </w:pPr>
+      <w:proofErr w:type="gramStart"/>
+      <w:r>
+        <w:t>tensor(</w:t>
+      </w:r>
+      <w:proofErr w:type="gramEnd"/>
+      <w:r>
+        <w:t>0.6774)</w:t>
+      </w:r>
+    </w:p>
+    <w:p>
+      <w:r>
+        <w:rPr>
+          <w:noProof/>
+        </w:rPr>
         <w:lastRenderedPageBreak/>
-        <w:t>恒瑞医药</w:t>
-      </w:r>
-    </w:p>
-    <w:p>
-      <w:pPr>
-        <w:rPr>
-          <w:rFonts w:hint="eastAsia"/>
-        </w:rPr>
-      </w:pPr>
-      <w:r>
         <w:drawing>
           <wp:inline distT="0" distB="0" distL="0" distR="0" wp14:anchorId="1806418C" wp14:editId="64CAF7D2">
             <wp:extent cx="5274310" cy="5295900"/>
@@ -966,17 +1085,45 @@
         <w:rPr>
           <w:rFonts w:hint="eastAsia"/>
         </w:rPr>
+        <w:t>首开股份</w:t>
+      </w:r>
+    </w:p>
+    <w:p>
+      <w:r>
+        <w:t>model_sk_c2_s0.1_b16_lr0.001_d0.5_e20.pth</w:t>
+      </w:r>
+    </w:p>
+    <w:p>
+      <w:proofErr w:type="gramStart"/>
+      <w:r>
+        <w:t>tensor(</w:t>
+      </w:r>
+      <w:proofErr w:type="gramEnd"/>
+      <w:r>
+        <w:t>[0.4667, 0.6250])</w:t>
+      </w:r>
+    </w:p>
+    <w:p>
+      <w:pPr>
+        <w:rPr>
+          <w:rFonts w:hint="eastAsia"/>
+        </w:rPr>
+      </w:pPr>
+      <w:proofErr w:type="gramStart"/>
+      <w:r>
+        <w:t>tensor(</w:t>
+      </w:r>
+      <w:proofErr w:type="gramEnd"/>
+      <w:r>
+        <w:t>0.5484)</w:t>
+      </w:r>
+    </w:p>
+    <w:p>
+      <w:r>
+        <w:rPr>
+          <w:noProof/>
+        </w:rPr>
         <w:lastRenderedPageBreak/>
-        <w:t>首开股份</w:t>
-      </w:r>
-    </w:p>
-    <w:p>
-      <w:pPr>
-        <w:rPr>
-          <w:rFonts w:hint="eastAsia"/>
-        </w:rPr>
-      </w:pPr>
-      <w:r>
         <w:drawing>
           <wp:inline distT="0" distB="0" distL="0" distR="0" wp14:anchorId="13602CA2" wp14:editId="6CEBD1A7">
             <wp:extent cx="5274310" cy="4987290"/>
